--- a/Module-4/KKlausen - Assignment4_2.docx
+++ b/Module-4/KKlausen - Assignment4_2.docx
@@ -259,6 +259,81 @@
     </w:p>
     <w:p>
       <w:pPr>
+        <w:pStyle w:val="Normal"/>
+      </w:pPr>
+      <w:r>
+        <w:rPr>
+          <w:noProof w:val="0"/>
+          <w:lang w:val="en-US"/>
+        </w:rPr>
+        <w:t># Author - Kyle Klausen</w:t>
+      </w:r>
+    </w:p>
+    <w:p>
+      <w:pPr>
+        <w:pStyle w:val="Normal"/>
+      </w:pPr>
+      <w:r>
+        <w:rPr>
+          <w:noProof w:val="0"/>
+          <w:lang w:val="en-US"/>
+        </w:rPr>
+        <w:t># Assignment4_2</w:t>
+      </w:r>
+    </w:p>
+    <w:p>
+      <w:pPr>
+        <w:pStyle w:val="Normal"/>
+      </w:pPr>
+      <w:r>
+        <w:rPr>
+          <w:noProof w:val="0"/>
+          <w:lang w:val="en-US"/>
+        </w:rPr>
+        <w:t># Date - 06/12/25</w:t>
+      </w:r>
+    </w:p>
+    <w:p>
+      <w:pPr>
+        <w:pStyle w:val="Normal"/>
+      </w:pPr>
+      <w:r>
+        <w:rPr>
+          <w:noProof w:val="0"/>
+          <w:lang w:val="en-US"/>
+        </w:rPr>
+        <w:t># Description: Below is a program designed to help people gain</w:t>
+      </w:r>
+    </w:p>
+    <w:p>
+      <w:pPr>
+        <w:pStyle w:val="Normal"/>
+      </w:pPr>
+      <w:r>
+        <w:rPr>
+          <w:noProof w:val="0"/>
+          <w:lang w:val="en-US"/>
+        </w:rPr>
+        <w:t xml:space="preserve"># insight / data from some </w:t>
+      </w:r>
+      <w:r>
+        <w:rPr>
+          <w:noProof w:val="0"/>
+          <w:lang w:val="en-US"/>
+        </w:rPr>
+        <w:t>provided charts</w:t>
+      </w:r>
+      <w:r>
+        <w:rPr>
+          <w:noProof w:val="0"/>
+          <w:lang w:val="en-US"/>
+        </w:rPr>
+        <w:t>. This is provided through user input.</w:t>
+      </w:r>
+    </w:p>
+    <w:p/>
+    <w:p>
+      <w:pPr>
         <w:spacing w:before="240" w:beforeAutospacing="off" w:after="240" w:afterAutospacing="off"/>
       </w:pPr>
       <w:r>
@@ -2038,10 +2113,10 @@
       </w:pPr>
       <w:r>
         <w:drawing>
-          <wp:inline wp14:editId="0F46D62D" wp14:anchorId="0FF52DDC">
-            <wp:extent cx="5524500" cy="5943600"/>
+          <wp:inline wp14:editId="6985477D" wp14:anchorId="00BCB906">
+            <wp:extent cx="4619625" cy="5943600"/>
             <wp:effectExtent l="0" t="0" r="0" b="0"/>
-            <wp:docPr id="1563540130" name="drawing"/>
+            <wp:docPr id="1651419963" name="drawing"/>
             <wp:cNvGraphicFramePr>
               <a:graphicFrameLocks noChangeAspect="1"/>
             </wp:cNvGraphicFramePr>
@@ -2049,11 +2124,11 @@
               <a:graphicData xmlns:a="http://schemas.openxmlformats.org/drawingml/2006/main" uri="http://schemas.openxmlformats.org/drawingml/2006/picture">
                 <pic:pic xmlns:pic="http://schemas.openxmlformats.org/drawingml/2006/picture">
                   <pic:nvPicPr>
-                    <pic:cNvPr id="1563540130" name=""/>
+                    <pic:cNvPr id="1651419963" name=""/>
                     <pic:cNvPicPr/>
                   </pic:nvPicPr>
                   <pic:blipFill>
-                    <a:blip xmlns:r="http://schemas.openxmlformats.org/officeDocument/2006/relationships" r:embed="rId37677047">
+                    <a:blip xmlns:r="http://schemas.openxmlformats.org/officeDocument/2006/relationships" r:embed="rId330928353">
                       <a:extLst>
                         <a:ext xmlns:a="http://schemas.openxmlformats.org/drawingml/2006/main" uri="{28A0092B-C50C-407E-A947-70E740481C1C}">
                           <a14:useLocalDpi xmlns:a14="http://schemas.microsoft.com/office/drawing/2010/main" val="0"/>
@@ -2067,7 +2142,7 @@
                   <pic:spPr>
                     <a:xfrm>
                       <a:off x="0" y="0"/>
-                      <a:ext cx="5524500" cy="5943600"/>
+                      <a:ext cx="4619625" cy="5943600"/>
                     </a:xfrm>
                     <a:prstGeom prst="rect">
                       <a:avLst/>
@@ -2081,7 +2156,7 @@
       </w:r>
       <w:r>
         <w:drawing>
-          <wp:inline wp14:editId="7F1D3EE5" wp14:anchorId="7735C4A2">
+          <wp:inline wp14:editId="63218AE0" wp14:anchorId="7735C4A2">
             <wp:extent cx="5524500" cy="5943600"/>
             <wp:effectExtent l="0" t="0" r="0" b="0"/>
             <wp:docPr id="1945965716" name="drawing"/>
@@ -2124,7 +2199,7 @@
       </w:r>
       <w:r>
         <w:drawing>
-          <wp:inline wp14:editId="7E454B3B" wp14:anchorId="0B1C96C4">
+          <wp:inline wp14:editId="5D0B747D" wp14:anchorId="0B1C96C4">
             <wp:extent cx="5943600" cy="3343275"/>
             <wp:effectExtent l="0" t="0" r="0" b="0"/>
             <wp:docPr id="1588678830" name="drawing"/>
@@ -2167,7 +2242,7 @@
       </w:r>
       <w:r>
         <w:drawing>
-          <wp:inline wp14:editId="075C9B2F" wp14:anchorId="3FD0B334">
+          <wp:inline wp14:editId="592D25A4" wp14:anchorId="3FD0B334">
             <wp:extent cx="5524500" cy="5943600"/>
             <wp:effectExtent l="0" t="0" r="0" b="0"/>
             <wp:docPr id="828034126" name="drawing"/>
@@ -2210,7 +2285,7 @@
       </w:r>
       <w:r>
         <w:drawing>
-          <wp:inline wp14:editId="7CB6D189" wp14:anchorId="6E704769">
+          <wp:inline wp14:editId="3A184C85" wp14:anchorId="6E704769">
             <wp:extent cx="5943600" cy="3343275"/>
             <wp:effectExtent l="0" t="0" r="0" b="0"/>
             <wp:docPr id="1554456915" name="drawing"/>
@@ -2253,7 +2328,7 @@
       </w:r>
       <w:r>
         <w:drawing>
-          <wp:inline wp14:editId="6E882B6F" wp14:anchorId="15F49A14">
+          <wp:inline wp14:editId="63B4D360" wp14:anchorId="15F49A14">
             <wp:extent cx="5524500" cy="5943600"/>
             <wp:effectExtent l="0" t="0" r="0" b="0"/>
             <wp:docPr id="694245216" name="drawing"/>
@@ -2296,7 +2371,7 @@
       </w:r>
       <w:r>
         <w:drawing>
-          <wp:inline wp14:editId="137B3BE7" wp14:anchorId="710E7A77">
+          <wp:inline wp14:editId="7DB1AEEB" wp14:anchorId="710E7A77">
             <wp:extent cx="5524500" cy="5943600"/>
             <wp:effectExtent l="0" t="0" r="0" b="0"/>
             <wp:docPr id="312030679" name="drawing"/>
